--- a/CA2/report.docx
+++ b/CA2/report.docx
@@ -76,14 +76,11 @@
     </w:p>
     <w:p>
       <w:r>
-        <w:rPr>
-          <w:noProof/>
-        </w:rPr>
         <w:drawing>
-          <wp:inline distT="0" distB="0" distL="0" distR="0" wp14:anchorId="64FA1C05" wp14:editId="6A11D696">
-            <wp:extent cx="5731510" cy="3739515"/>
-            <wp:effectExtent l="0" t="0" r="2540" b="0"/>
-            <wp:docPr id="1396286366" name="Picture 1" descr="A race car on a track&#10;&#10;AI-generated content may be incorrect."/>
+          <wp:inline distT="0" distB="0" distL="0" distR="0" wp14:anchorId="4AEAC49E" wp14:editId="0704BEA1">
+            <wp:extent cx="5757062" cy="3105150"/>
+            <wp:effectExtent l="0" t="0" r="0" b="0"/>
+            <wp:docPr id="245807532" name="Picture 1" descr="A blue and red colored object&#10;&#10;AI-generated content may be incorrect."/>
             <wp:cNvGraphicFramePr>
               <a:graphicFrameLocks xmlns:a="http://schemas.openxmlformats.org/drawingml/2006/main" noChangeAspect="1"/>
             </wp:cNvGraphicFramePr>
@@ -91,7 +88,7 @@
               <a:graphicData uri="http://schemas.openxmlformats.org/drawingml/2006/picture">
                 <pic:pic xmlns:pic="http://schemas.openxmlformats.org/drawingml/2006/picture">
                   <pic:nvPicPr>
-                    <pic:cNvPr id="1396286366" name="Picture 1" descr="A race car on a track&#10;&#10;AI-generated content may be incorrect."/>
+                    <pic:cNvPr id="245807532" name="Picture 1" descr="A blue and red colored object&#10;&#10;AI-generated content may be incorrect."/>
                     <pic:cNvPicPr/>
                   </pic:nvPicPr>
                   <pic:blipFill>
@@ -103,7 +100,7 @@
                   <pic:spPr>
                     <a:xfrm>
                       <a:off x="0" y="0"/>
-                      <a:ext cx="5731510" cy="3739515"/>
+                      <a:ext cx="5767975" cy="3111036"/>
                     </a:xfrm>
                     <a:prstGeom prst="rect">
                       <a:avLst/>
@@ -123,6 +120,13 @@
           <w:szCs w:val="16"/>
         </w:rPr>
       </w:pPr>
+      <w:r>
+        <w:rPr>
+          <w:sz w:val="16"/>
+          <w:szCs w:val="16"/>
+        </w:rPr>
+        <w:t xml:space="preserve">various gradient descent trajectories </w:t>
+      </w:r>
       <w:hyperlink r:id="rId5" w:history="1">
         <w:r>
           <w:rPr>
@@ -133,13 +137,6 @@
           <w:t>source</w:t>
         </w:r>
       </w:hyperlink>
-      <w:r>
-        <w:rPr>
-          <w:sz w:val="16"/>
-          <w:szCs w:val="16"/>
-        </w:rPr>
-        <w:t xml:space="preserve"> “Yosh” YouTube channel where he trains an AI to play Trackmania using RL</w:t>
-      </w:r>
     </w:p>
     <w:p>
       <w:pPr>
@@ -147,7 +144,7 @@
         <w:jc w:val="center"/>
       </w:pPr>
       <w:r>
-        <w:t>Survey of Modern Neural Architectures for Game AI</w:t>
+        <w:t>Facial Emotion Recognition with Data Augmentation</w:t>
       </w:r>
     </w:p>
     <w:p>
@@ -171,7 +168,7 @@
         <w:jc w:val="center"/>
       </w:pPr>
       <w:r>
-        <w:t>7</w:t>
+        <w:t>15</w:t>
       </w:r>
       <w:r>
         <w:rPr>
@@ -1152,6 +1149,18 @@
       <w:u w:val="single"/>
     </w:rPr>
   </w:style>
+  <w:style w:type="character" w:styleId="UnresolvedMention">
+    <w:name w:val="Unresolved Mention"/>
+    <w:basedOn w:val="DefaultParagraphFont"/>
+    <w:uiPriority w:val="99"/>
+    <w:semiHidden/>
+    <w:unhideWhenUsed/>
+    <w:rsid w:val="004834F0"/>
+    <w:rPr>
+      <w:color w:val="605E5C"/>
+      <w:shd w:val="clear" w:color="auto" w:fill="E1DFDD"/>
+    </w:rPr>
+  </w:style>
 </w:styles>
 </file>
 
